--- a/Data_Mining_for_Business_Fall_2022_Syllabus.docx
+++ b/Data_Mining_for_Business_Fall_2022_Syllabus.docx
@@ -198,7 +198,6 @@
         <w:t>Important URLs:</w:t>
       </w:r>
     </w:p>
-    <w:p/>
     <w:p>
       <w:r>
         <w:rPr>
@@ -218,19 +217,7 @@
           <w:rPr>
             <w:rStyle w:val="Hyperlink"/>
           </w:rPr>
-          <w:t>https://canvas.harvard.ed</w:t>
-        </w:r>
-        <w:r>
-          <w:rPr>
-            <w:rStyle w:val="Hyperlink"/>
-          </w:rPr>
-          <w:t>u</w:t>
-        </w:r>
-        <w:r>
-          <w:rPr>
-            <w:rStyle w:val="Hyperlink"/>
-          </w:rPr>
-          <w:t>/courses/111146</w:t>
+          <w:t>https://canvas.harvard.edu/courses/111146</w:t>
         </w:r>
       </w:hyperlink>
     </w:p>
@@ -445,7 +432,6 @@
         <w:rPr>
           <w:rFonts w:ascii="Times New Roman" w:hAnsi="Times New Roman" w:cs="Times New Roman"/>
         </w:rPr>
-        <w:lastRenderedPageBreak/>
         <w:t>Streaming &amp; Video Information:</w:t>
       </w:r>
     </w:p>
@@ -484,6 +470,7 @@
         <w:rPr>
           <w:rFonts w:ascii="Times New Roman" w:hAnsi="Times New Roman" w:cs="Times New Roman"/>
         </w:rPr>
+        <w:lastRenderedPageBreak/>
         <w:t xml:space="preserve">Students will be able to access the recordings to watch on demand.  Recordings are usually posted within 24-48hours after the lecture.  </w:t>
       </w:r>
     </w:p>
@@ -802,14 +789,14 @@
         <w:t xml:space="preserve"> for the entire cohort</w:t>
       </w:r>
       <w:r>
-        <w:t xml:space="preserve">.  While no grade is given based on participation, </w:t>
+        <w:t>.  While no grade is given based on participation, students</w:t>
+      </w:r>
+      <w:r>
+        <w:t xml:space="preserve"> identified as slanderous, or unsupportive of a collaborative learning environment may be subjected to disciplinary action.  The teaching staff encourages thoughtful constructive dialog </w:t>
       </w:r>
       <w:r>
         <w:lastRenderedPageBreak/>
-        <w:t>students</w:t>
-      </w:r>
-      <w:r>
-        <w:t xml:space="preserve"> identified as slanderous, or unsupportive of a collaborative learning environment may be subjected to disciplinary action.  The teaching staff encourages thoughtful constructive dialog but does not condone online misbehavior.  In a supportive learning environment “kindness &gt; cleverness” and thus, productive participation is expected and encouraged.</w:t>
+        <w:t>but does not condone online misbehavior.  In a supportive learning environment “kindness &gt; cleverness” and thus, productive participation is expected and encouraged.</w:t>
       </w:r>
     </w:p>
     <w:p>
@@ -1292,7 +1279,6 @@
           <w:bCs/>
           <w:sz w:val="28"/>
         </w:rPr>
-        <w:lastRenderedPageBreak/>
         <w:t>Undergraduate Student Grading</w:t>
       </w:r>
       <w:r>
@@ -1319,6 +1305,7 @@
         <w:rPr>
           <w:rFonts w:ascii="Times New Roman" w:hAnsi="Times New Roman" w:cs="Times New Roman"/>
         </w:rPr>
+        <w:lastRenderedPageBreak/>
         <w:t>Homework Assignment I 10%</w:t>
       </w:r>
     </w:p>
@@ -1760,7 +1747,6 @@
         <w:rPr>
           <w:rFonts w:ascii="Times New Roman" w:hAnsi="Times New Roman" w:cs="Times New Roman"/>
         </w:rPr>
-        <w:lastRenderedPageBreak/>
         <w:t>Slide presentation uploaded to canvas</w:t>
       </w:r>
     </w:p>
@@ -1779,6 +1765,7 @@
         <w:rPr>
           <w:rFonts w:ascii="Times New Roman" w:hAnsi="Times New Roman" w:cs="Times New Roman"/>
         </w:rPr>
+        <w:lastRenderedPageBreak/>
         <w:t>R Script(s) supporting the creation of any visuals, models or recommendations made during the presentation.</w:t>
       </w:r>
     </w:p>
@@ -2912,7 +2899,6 @@
                 <w:b/>
                 <w:bCs/>
               </w:rPr>
-              <w:lastRenderedPageBreak/>
               <w:t>Only do “a”, &amp; “b”</w:t>
             </w:r>
           </w:p>
@@ -3625,7 +3611,6 @@
           </w:tcPr>
           <w:p>
             <w:r>
-              <w:lastRenderedPageBreak/>
               <w:t>89.9</w:t>
             </w:r>
           </w:p>
@@ -3690,6 +3675,7 @@
           </w:tcPr>
           <w:p>
             <w:r>
+              <w:lastRenderedPageBreak/>
               <w:t>79.9</w:t>
             </w:r>
           </w:p>

--- a/Data_Mining_for_Business_Fall_2022_Syllabus.docx
+++ b/Data_Mining_for_Business_Fall_2022_Syllabus.docx
@@ -2220,7 +2220,13 @@
               <w:jc w:val="center"/>
             </w:pPr>
             <w:r>
-              <w:t>R-Visualization</w:t>
+              <w:t>More R Practice</w:t>
+            </w:r>
+            <w:r>
+              <w:t xml:space="preserve"> &amp;</w:t>
+            </w:r>
+            <w:r>
+              <w:t>Visualization</w:t>
             </w:r>
           </w:p>
           <w:p>
@@ -2899,6 +2905,7 @@
                 <w:b/>
                 <w:bCs/>
               </w:rPr>
+              <w:lastRenderedPageBreak/>
               <w:t>Only do “a”, &amp; “b”</w:t>
             </w:r>
           </w:p>
@@ -3611,6 +3618,7 @@
           </w:tcPr>
           <w:p>
             <w:r>
+              <w:lastRenderedPageBreak/>
               <w:t>89.9</w:t>
             </w:r>
           </w:p>
@@ -3675,7 +3683,6 @@
           </w:tcPr>
           <w:p>
             <w:r>
-              <w:lastRenderedPageBreak/>
               <w:t>79.9</w:t>
             </w:r>
           </w:p>

--- a/Data_Mining_for_Business_Fall_2022_Syllabus.docx
+++ b/Data_Mining_for_Business_Fall_2022_Syllabus.docx
@@ -2207,32 +2207,26 @@
               <w:jc w:val="center"/>
             </w:pPr>
             <w:r>
+              <w:t>More R Practice &amp;Visualization</w:t>
+            </w:r>
+          </w:p>
+          <w:p>
+            <w:pPr>
+              <w:jc w:val="center"/>
+            </w:pPr>
+          </w:p>
+        </w:tc>
+        <w:tc>
+          <w:tcPr>
+            <w:tcW w:w="1563" w:type="dxa"/>
+          </w:tcPr>
+          <w:p>
+            <w:pPr>
+              <w:jc w:val="center"/>
+            </w:pPr>
+            <w:r>
               <w:t>Data Mining in a Business Workflow</w:t>
             </w:r>
-          </w:p>
-        </w:tc>
-        <w:tc>
-          <w:tcPr>
-            <w:tcW w:w="1563" w:type="dxa"/>
-          </w:tcPr>
-          <w:p>
-            <w:pPr>
-              <w:jc w:val="center"/>
-            </w:pPr>
-            <w:r>
-              <w:t>More R Practice</w:t>
-            </w:r>
-            <w:r>
-              <w:t xml:space="preserve"> &amp;</w:t>
-            </w:r>
-            <w:r>
-              <w:t>Visualization</w:t>
-            </w:r>
-          </w:p>
-          <w:p>
-            <w:pPr>
-              <w:jc w:val="center"/>
-            </w:pPr>
           </w:p>
         </w:tc>
         <w:tc>
@@ -2905,7 +2899,6 @@
                 <w:b/>
                 <w:bCs/>
               </w:rPr>
-              <w:lastRenderedPageBreak/>
               <w:t>Only do “a”, &amp; “b”</w:t>
             </w:r>
           </w:p>
@@ -3618,7 +3611,6 @@
           </w:tcPr>
           <w:p>
             <w:r>
-              <w:lastRenderedPageBreak/>
               <w:t>89.9</w:t>
             </w:r>
           </w:p>
@@ -3683,6 +3675,7 @@
           </w:tcPr>
           <w:p>
             <w:r>
+              <w:lastRenderedPageBreak/>
               <w:t>79.9</w:t>
             </w:r>
           </w:p>

--- a/Data_Mining_for_Business_Fall_2022_Syllabus.docx
+++ b/Data_Mining_for_Business_Fall_2022_Syllabus.docx
@@ -2133,7 +2133,7 @@
               <w:jc w:val="center"/>
             </w:pPr>
             <w:r>
-              <w:t>More R Practice</w:t>
+              <w:t>Basic EDA</w:t>
             </w:r>
           </w:p>
         </w:tc>
@@ -2193,7 +2193,15 @@
             <w:tcW w:w="1134" w:type="dxa"/>
           </w:tcPr>
           <w:p>
-            <w:r>
+            <w:pPr>
+              <w:rPr>
+                <w:highlight w:val="yellow"/>
+              </w:rPr>
+            </w:pPr>
+            <w:r>
+              <w:rPr>
+                <w:highlight w:val="yellow"/>
+              </w:rPr>
               <w:t>Sep 19</w:t>
             </w:r>
           </w:p>
@@ -2205,14 +2213,23 @@
           <w:p>
             <w:pPr>
               <w:jc w:val="center"/>
-            </w:pPr>
-            <w:r>
+              <w:rPr>
+                <w:highlight w:val="yellow"/>
+              </w:rPr>
+            </w:pPr>
+            <w:r>
+              <w:rPr>
+                <w:highlight w:val="yellow"/>
+              </w:rPr>
               <w:t>More R Practice &amp;Visualization</w:t>
             </w:r>
           </w:p>
           <w:p>
             <w:pPr>
               <w:jc w:val="center"/>
+              <w:rPr>
+                <w:highlight w:val="yellow"/>
+              </w:rPr>
             </w:pPr>
           </w:p>
         </w:tc>
@@ -2223,9 +2240,15 @@
           <w:p>
             <w:pPr>
               <w:jc w:val="center"/>
-            </w:pPr>
-            <w:r>
-              <w:t>Data Mining in a Business Workflow</w:t>
+              <w:rPr>
+                <w:highlight w:val="yellow"/>
+              </w:rPr>
+            </w:pPr>
+            <w:r>
+              <w:rPr>
+                <w:highlight w:val="yellow"/>
+              </w:rPr>
+              <w:t>Exploratory Data Analysis</w:t>
             </w:r>
           </w:p>
         </w:tc>
@@ -2236,8 +2259,14 @@
           <w:p>
             <w:pPr>
               <w:jc w:val="center"/>
-            </w:pPr>
-            <w:r>
+              <w:rPr>
+                <w:highlight w:val="yellow"/>
+              </w:rPr>
+            </w:pPr>
+            <w:r>
+              <w:rPr>
+                <w:highlight w:val="yellow"/>
+              </w:rPr>
               <w:t>Chapter 3</w:t>
             </w:r>
           </w:p>
@@ -2251,12 +2280,14 @@
               <w:rPr>
                 <w:b/>
                 <w:bCs/>
+                <w:highlight w:val="yellow"/>
               </w:rPr>
             </w:pPr>
             <w:r>
               <w:rPr>
                 <w:b/>
                 <w:bCs/>
+                <w:highlight w:val="yellow"/>
               </w:rPr>
               <w:t>HOMEWORK I (undergraduate):</w:t>
             </w:r>
@@ -2266,6 +2297,7 @@
               <w:rPr>
                 <w:b/>
                 <w:bCs/>
+                <w:highlight w:val="yellow"/>
               </w:rPr>
             </w:pPr>
             <w:proofErr w:type="spellStart"/>
@@ -2273,6 +2305,7 @@
               <w:rPr>
                 <w:b/>
                 <w:bCs/>
+                <w:highlight w:val="yellow"/>
               </w:rPr>
               <w:t>Intro_To_R_Homework.R</w:t>
             </w:r>
@@ -2281,11 +2314,18 @@
               <w:rPr>
                 <w:b/>
                 <w:bCs/>
+                <w:highlight w:val="yellow"/>
               </w:rPr>
               <w:t xml:space="preserve"> </w:t>
             </w:r>
           </w:p>
-          <w:p/>
+          <w:p>
+            <w:pPr>
+              <w:rPr>
+                <w:highlight w:val="yellow"/>
+              </w:rPr>
+            </w:pPr>
+          </w:p>
         </w:tc>
       </w:tr>
       <w:tr>
@@ -2308,7 +2348,7 @@
               <w:jc w:val="center"/>
             </w:pPr>
             <w:r>
-              <w:t>Exploratory Data Analysis</w:t>
+              <w:t>Data Mining in a Business Workflow</w:t>
             </w:r>
             <w:r>
               <w:t xml:space="preserve"> </w:t>

--- a/Data_Mining_for_Business_Fall_2022_Syllabus.docx
+++ b/Data_Mining_for_Business_Fall_2022_Syllabus.docx
@@ -2716,6 +2716,45 @@
           </w:tcPr>
           <w:p>
             <w:r>
+              <w:t>Sept 22</w:t>
+            </w:r>
+          </w:p>
+        </w:tc>
+        <w:tc>
+          <w:tcPr>
+            <w:tcW w:w="8452" w:type="dxa"/>
+            <w:gridSpan w:val="4"/>
+          </w:tcPr>
+          <w:p>
+            <w:pPr>
+              <w:rPr>
+                <w:b/>
+              </w:rPr>
+            </w:pPr>
+            <w:r>
+              <w:rPr>
+                <w:b/>
+                <w:bCs/>
+              </w:rPr>
+              <w:t xml:space="preserve">OPTIONAL: 2pm EST Lab Session to help prep Case work; link </w:t>
+            </w:r>
+            <w:r>
+              <w:rPr>
+                <w:b/>
+                <w:bCs/>
+              </w:rPr>
+              <w:t>will be posted to Ed Discussion</w:t>
+            </w:r>
+          </w:p>
+        </w:tc>
+      </w:tr>
+      <w:tr>
+        <w:tc>
+          <w:tcPr>
+            <w:tcW w:w="1134" w:type="dxa"/>
+          </w:tcPr>
+          <w:p>
+            <w:r>
               <w:t>Oct 24</w:t>
             </w:r>
           </w:p>
@@ -2818,7 +2857,11 @@
               <w:jc w:val="center"/>
             </w:pPr>
             <w:r>
-              <w:t>Non-Traditional Investment Modeling</w:t>
+              <w:t xml:space="preserve">Non-Traditional </w:t>
+            </w:r>
+            <w:r>
+              <w:lastRenderedPageBreak/>
+              <w:t>Investment Modeling</w:t>
             </w:r>
           </w:p>
         </w:tc>
@@ -2930,6 +2973,7 @@
                 <w:b/>
                 <w:bCs/>
               </w:rPr>
+              <w:lastRenderedPageBreak/>
               <w:t>-C18.9 Australia Wine Sales</w:t>
             </w:r>
           </w:p>
@@ -3070,6 +3114,40 @@
             <w:tcW w:w="3928" w:type="dxa"/>
           </w:tcPr>
           <w:p/>
+        </w:tc>
+      </w:tr>
+      <w:tr>
+        <w:tc>
+          <w:tcPr>
+            <w:tcW w:w="1134" w:type="dxa"/>
+          </w:tcPr>
+          <w:p>
+            <w:r>
+              <w:t>Nov 19</w:t>
+            </w:r>
+          </w:p>
+        </w:tc>
+        <w:tc>
+          <w:tcPr>
+            <w:tcW w:w="8452" w:type="dxa"/>
+            <w:gridSpan w:val="4"/>
+          </w:tcPr>
+          <w:p>
+            <w:r>
+              <w:rPr>
+                <w:b/>
+                <w:bCs/>
+              </w:rPr>
+              <w:t xml:space="preserve">OPTIONAL: 2pm EST Lab Session to help prep Case work; link </w:t>
+            </w:r>
+            <w:r>
+              <w:rPr>
+                <w:b/>
+                <w:bCs/>
+              </w:rPr>
+              <w:t>will be posted to Ed Discussion</w:t>
+            </w:r>
+          </w:p>
         </w:tc>
       </w:tr>
       <w:tr>
@@ -3587,6 +3665,7 @@
           </w:tcPr>
           <w:p>
             <w:r>
+              <w:lastRenderedPageBreak/>
               <w:t>Max</w:t>
             </w:r>
           </w:p>
@@ -3715,7 +3794,6 @@
           </w:tcPr>
           <w:p>
             <w:r>
-              <w:lastRenderedPageBreak/>
               <w:t>79.9</w:t>
             </w:r>
           </w:p>

--- a/Data_Mining_for_Business_Fall_2022_Syllabus.docx
+++ b/Data_Mining_for_Business_Fall_2022_Syllabus.docx
@@ -570,15 +570,7 @@
         </w:rPr>
       </w:pPr>
       <w:r>
-        <w:t xml:space="preserve">If you are not familiar with R </w:t>
-      </w:r>
-      <w:proofErr w:type="gramStart"/>
-      <w:r>
-        <w:t>Studio</w:t>
-      </w:r>
-      <w:proofErr w:type="gramEnd"/>
-      <w:r>
-        <w:t xml:space="preserve"> please take a short introduction to R course at Lynda.com, DataQuest.com or DataCamp.com.  </w:t>
+        <w:t xml:space="preserve">If you are not familiar with R Studio please take a short introduction to R course at Lynda.com, DataQuest.com or DataCamp.com.  </w:t>
       </w:r>
     </w:p>
     <w:p>
@@ -1572,21 +1564,7 @@
         <w:rPr>
           <w:rFonts w:ascii="Times New Roman" w:hAnsi="Times New Roman" w:cs="Times New Roman"/>
         </w:rPr>
-        <w:t xml:space="preserve">Should those impacted for </w:t>
-      </w:r>
-      <w:proofErr w:type="gramStart"/>
-      <w:r>
-        <w:rPr>
-          <w:rFonts w:ascii="Times New Roman" w:hAnsi="Times New Roman" w:cs="Times New Roman"/>
-        </w:rPr>
-        <w:t>high risk</w:t>
-      </w:r>
-      <w:proofErr w:type="gramEnd"/>
-      <w:r>
-        <w:rPr>
-          <w:rFonts w:ascii="Times New Roman" w:hAnsi="Times New Roman" w:cs="Times New Roman"/>
-        </w:rPr>
-        <w:t xml:space="preserve"> ML use cases have a way to escalate to a human?</w:t>
+        <w:t>Should those impacted for high risk ML use cases have a way to escalate to a human?</w:t>
       </w:r>
     </w:p>
     <w:p>
@@ -2692,12 +2670,10 @@
               <w:t xml:space="preserve">Only do a, </w:t>
             </w:r>
             <w:proofErr w:type="spellStart"/>
-            <w:proofErr w:type="gramStart"/>
             <w:r>
               <w:t>b,c</w:t>
             </w:r>
             <w:proofErr w:type="spellEnd"/>
-            <w:proofErr w:type="gramEnd"/>
             <w:r>
               <w:t xml:space="preserve"> &amp; d</w:t>
             </w:r>
@@ -2716,7 +2692,10 @@
           </w:tcPr>
           <w:p>
             <w:r>
-              <w:t>Sept 22</w:t>
+              <w:t>Oct</w:t>
+            </w:r>
+            <w:r>
+              <w:t xml:space="preserve"> 22</w:t>
             </w:r>
           </w:p>
         </w:tc>

--- a/Data_Mining_for_Business_Fall_2022_Syllabus.docx
+++ b/Data_Mining_for_Business_Fall_2022_Syllabus.docx
@@ -3384,7 +3384,23 @@
                 <w:sz w:val="20"/>
                 <w:szCs w:val="20"/>
               </w:rPr>
-              <w:t>, Dir Customer Care Plymouth Rock Assurance</w:t>
+              <w:t xml:space="preserve">, </w:t>
+            </w:r>
+            <w:r>
+              <w:rPr>
+                <w:rFonts w:ascii="Times New Roman" w:hAnsi="Times New Roman" w:cs="Times New Roman"/>
+                <w:sz w:val="20"/>
+                <w:szCs w:val="20"/>
+              </w:rPr>
+              <w:t>VP</w:t>
+            </w:r>
+            <w:r>
+              <w:rPr>
+                <w:rFonts w:ascii="Times New Roman" w:hAnsi="Times New Roman" w:cs="Times New Roman"/>
+                <w:sz w:val="20"/>
+                <w:szCs w:val="20"/>
+              </w:rPr>
+              <w:t xml:space="preserve"> Customer Care Plymouth Rock Assurance</w:t>
             </w:r>
           </w:p>
           <w:p>

--- a/Data_Mining_for_Business_Fall_2022_Syllabus.docx
+++ b/Data_Mining_for_Business_Fall_2022_Syllabus.docx
@@ -2461,7 +2461,10 @@
           </w:tcPr>
           <w:p>
             <w:r>
-              <w:t>Oct 3</w:t>
+              <w:t xml:space="preserve">Oct </w:t>
+            </w:r>
+            <w:r>
+              <w:t>2</w:t>
             </w:r>
           </w:p>
         </w:tc>

--- a/Data_Mining_for_Business_Fall_2022_Syllabus.docx
+++ b/Data_Mining_for_Business_Fall_2022_Syllabus.docx
@@ -2171,15 +2171,7 @@
             <w:tcW w:w="1134" w:type="dxa"/>
           </w:tcPr>
           <w:p>
-            <w:pPr>
-              <w:rPr>
-                <w:highlight w:val="yellow"/>
-              </w:rPr>
-            </w:pPr>
-            <w:r>
-              <w:rPr>
-                <w:highlight w:val="yellow"/>
-              </w:rPr>
+            <w:r>
               <w:t>Sep 19</w:t>
             </w:r>
           </w:p>
@@ -2191,23 +2183,14 @@
           <w:p>
             <w:pPr>
               <w:jc w:val="center"/>
-              <w:rPr>
-                <w:highlight w:val="yellow"/>
-              </w:rPr>
-            </w:pPr>
-            <w:r>
-              <w:rPr>
-                <w:highlight w:val="yellow"/>
-              </w:rPr>
+            </w:pPr>
+            <w:r>
               <w:t>More R Practice &amp;Visualization</w:t>
             </w:r>
           </w:p>
           <w:p>
             <w:pPr>
               <w:jc w:val="center"/>
-              <w:rPr>
-                <w:highlight w:val="yellow"/>
-              </w:rPr>
             </w:pPr>
           </w:p>
         </w:tc>
@@ -2218,14 +2201,8 @@
           <w:p>
             <w:pPr>
               <w:jc w:val="center"/>
-              <w:rPr>
-                <w:highlight w:val="yellow"/>
-              </w:rPr>
-            </w:pPr>
-            <w:r>
-              <w:rPr>
-                <w:highlight w:val="yellow"/>
-              </w:rPr>
+            </w:pPr>
+            <w:r>
               <w:t>Exploratory Data Analysis</w:t>
             </w:r>
           </w:p>
@@ -2237,14 +2214,8 @@
           <w:p>
             <w:pPr>
               <w:jc w:val="center"/>
-              <w:rPr>
-                <w:highlight w:val="yellow"/>
-              </w:rPr>
-            </w:pPr>
-            <w:r>
-              <w:rPr>
-                <w:highlight w:val="yellow"/>
-              </w:rPr>
+            </w:pPr>
+            <w:r>
               <w:t>Chapter 3</w:t>
             </w:r>
           </w:p>
@@ -2258,14 +2229,12 @@
               <w:rPr>
                 <w:b/>
                 <w:bCs/>
-                <w:highlight w:val="yellow"/>
               </w:rPr>
             </w:pPr>
             <w:r>
               <w:rPr>
                 <w:b/>
                 <w:bCs/>
-                <w:highlight w:val="yellow"/>
               </w:rPr>
               <w:t>HOMEWORK I (undergraduate):</w:t>
             </w:r>
@@ -2275,7 +2244,6 @@
               <w:rPr>
                 <w:b/>
                 <w:bCs/>
-                <w:highlight w:val="yellow"/>
               </w:rPr>
             </w:pPr>
             <w:proofErr w:type="spellStart"/>
@@ -2283,7 +2251,6 @@
               <w:rPr>
                 <w:b/>
                 <w:bCs/>
-                <w:highlight w:val="yellow"/>
               </w:rPr>
               <w:t>Intro_To_R_Homework.R</w:t>
             </w:r>
@@ -2292,18 +2259,11 @@
               <w:rPr>
                 <w:b/>
                 <w:bCs/>
-                <w:highlight w:val="yellow"/>
               </w:rPr>
               <w:t xml:space="preserve"> </w:t>
             </w:r>
           </w:p>
-          <w:p>
-            <w:pPr>
-              <w:rPr>
-                <w:highlight w:val="yellow"/>
-              </w:rPr>
-            </w:pPr>
-          </w:p>
+          <w:p/>
         </w:tc>
       </w:tr>
       <w:tr>
